--- a/TEATRO/visito.docx
+++ b/TEATRO/visito.docx
@@ -61,7 +61,25 @@
           <w:sz w:val="24"/>
           <w:szCs w:val="24"/>
         </w:rPr>
-        <w:t xml:space="preserve">Grupo que la presenta: Yoburú Teatro. </w:t>
+        <w:t xml:space="preserve">Grupo que la presenta: </w:t>
+      </w:r>
+      <w:proofErr w:type="spellStart"/>
+      <w:r>
+        <w:rPr>
+          <w:rFonts w:ascii="Times New Roman" w:hAnsi="Times New Roman" w:cs="Times New Roman"/>
+          <w:sz w:val="24"/>
+          <w:szCs w:val="24"/>
+        </w:rPr>
+        <w:t>Yoburú</w:t>
+      </w:r>
+      <w:proofErr w:type="spellEnd"/>
+      <w:r>
+        <w:rPr>
+          <w:rFonts w:ascii="Times New Roman" w:hAnsi="Times New Roman" w:cs="Times New Roman"/>
+          <w:sz w:val="24"/>
+          <w:szCs w:val="24"/>
+        </w:rPr>
+        <w:t xml:space="preserve"> Teatro. </w:t>
       </w:r>
     </w:p>
     <w:p>
@@ -80,7 +98,25 @@
           <w:sz w:val="24"/>
           <w:szCs w:val="24"/>
         </w:rPr>
-        <w:t>Fecha en que parece referenciada: 14 de Marzo 2015.</w:t>
+        <w:t xml:space="preserve">Fecha en que parece referenciada: 14 de </w:t>
+      </w:r>
+      <w:proofErr w:type="gramStart"/>
+      <w:r>
+        <w:rPr>
+          <w:rFonts w:ascii="Times New Roman" w:hAnsi="Times New Roman" w:cs="Times New Roman"/>
+          <w:sz w:val="24"/>
+          <w:szCs w:val="24"/>
+        </w:rPr>
+        <w:t>Marzo</w:t>
+      </w:r>
+      <w:proofErr w:type="gramEnd"/>
+      <w:r>
+        <w:rPr>
+          <w:rFonts w:ascii="Times New Roman" w:hAnsi="Times New Roman" w:cs="Times New Roman"/>
+          <w:sz w:val="24"/>
+          <w:szCs w:val="24"/>
+        </w:rPr>
+        <w:t xml:space="preserve"> 2015.</w:t>
       </w:r>
     </w:p>
     <w:p>
@@ -214,8 +250,117 @@
       </w:r>
     </w:p>
     <w:p>
+      <w:pPr>
+        <w:pStyle w:val="Prrafodelista"/>
+        <w:numPr>
+          <w:ilvl w:val="0"/>
+          <w:numId w:val="1"/>
+        </w:numPr>
+        <w:spacing w:line="480" w:lineRule="auto"/>
+        <w:jc w:val="both"/>
+        <w:rPr>
+          <w:rFonts w:ascii="Times New Roman" w:hAnsi="Times New Roman" w:cs="Times New Roman"/>
+          <w:sz w:val="24"/>
+          <w:szCs w:val="24"/>
+        </w:rPr>
+      </w:pPr>
+      <w:r>
+        <w:rPr>
+          <w:rFonts w:ascii="Times New Roman" w:hAnsi="Times New Roman" w:cs="Times New Roman"/>
+          <w:sz w:val="24"/>
+          <w:szCs w:val="24"/>
+        </w:rPr>
+        <w:t xml:space="preserve">Una fresca mañana Tina espera a Ringo, para dar un paseo matutino; después de esperar por unos momentos Ringo llego a su encuentro, él la saluda con mucha alegría y se disculpa por la demora, Tina le respondió: No </w:t>
+      </w:r>
+      <w:proofErr w:type="spellStart"/>
+      <w:r>
+        <w:rPr>
+          <w:rFonts w:ascii="Times New Roman" w:hAnsi="Times New Roman" w:cs="Times New Roman"/>
+          <w:sz w:val="24"/>
+          <w:szCs w:val="24"/>
+        </w:rPr>
+        <w:t>problem</w:t>
+      </w:r>
+      <w:proofErr w:type="spellEnd"/>
+      <w:r>
+        <w:rPr>
+          <w:rFonts w:ascii="Times New Roman" w:hAnsi="Times New Roman" w:cs="Times New Roman"/>
+          <w:sz w:val="24"/>
+          <w:szCs w:val="24"/>
+        </w:rPr>
+        <w:t xml:space="preserve"> </w:t>
+      </w:r>
+      <w:r>
+        <w:rPr>
+          <w:rFonts w:ascii="Times New Roman" w:hAnsi="Times New Roman" w:cs="Times New Roman"/>
+          <w:b/>
+          <w:sz w:val="24"/>
+          <w:szCs w:val="24"/>
+        </w:rPr>
+        <w:t>El sol esta mañana me contó que sí vendrías</w:t>
+      </w:r>
+      <w:r>
+        <w:rPr>
+          <w:rFonts w:ascii="Times New Roman" w:hAnsi="Times New Roman" w:cs="Times New Roman"/>
+          <w:sz w:val="24"/>
+          <w:szCs w:val="24"/>
+        </w:rPr>
+        <w:t xml:space="preserve">. Juntos empiezan a caminar y a compartir sobre sus últimas actividades realizadas; cuando de repente oyen una bella melodía y justo frente a ellos observaron una caja, con mucha curiosidad la abren, los dos sorprendidos se miran mutuamente, Ringo dice: mira Tina que bello objeto, Tina con entusiasmo responde: hemos encontrado un tesoro, el cielo nos ha bendecido con este tesoro. Cuando lo sacan de la caja, notan que ese tesoro está averiado, su semblante cambia por completo, se entristecen al ver que ese lindo objeto está dañado. Pero repentinamente Ringo recuerda que </w:t>
+      </w:r>
+      <w:r>
+        <w:rPr>
+          <w:rFonts w:ascii="Times New Roman" w:hAnsi="Times New Roman" w:cs="Times New Roman"/>
+          <w:b/>
+          <w:sz w:val="24"/>
+          <w:szCs w:val="24"/>
+        </w:rPr>
+        <w:t xml:space="preserve">Doña Jacinta vende fresas para curar el mal de amores </w:t>
+      </w:r>
+      <w:r>
+        <w:rPr>
+          <w:rFonts w:ascii="Times New Roman" w:hAnsi="Times New Roman" w:cs="Times New Roman"/>
+          <w:sz w:val="24"/>
+          <w:szCs w:val="24"/>
+        </w:rPr>
+        <w:t xml:space="preserve">y tal vez, solo tal vez ella pueda ayudarles a reparar el tesoro. Con mucha energía emprenden su viaje a la casa de Doña Jacinta y de una manera extraña empiezan a llenarse de miedo, ven tan lejana la casa y creer que no van a llegar jamás. Se </w:t>
+      </w:r>
+      <w:r>
+        <w:rPr>
+          <w:rFonts w:ascii="Times New Roman" w:hAnsi="Times New Roman" w:cs="Times New Roman"/>
+          <w:sz w:val="24"/>
+          <w:szCs w:val="24"/>
+        </w:rPr>
+        <w:lastRenderedPageBreak/>
+        <w:t>detiene y al mismo tiempo como por telepatía los dos dice: ¡Debemos continuar! Claro que tenemos miedo y seguramente el camino sea más largo de lo que esperamos, pero lo lograremos, afirma Tina. Siguen caminando y de nuevo escuchan la melodía, melodía que desde el primer instante no dejó de sonar; pero el miedo la había silenciado en sus mentes. Por fin logran llegar a la casa de la señora Jacinta, la felicidad no la podían contener. Juntos tocan la puerta y con gran expectativa esperan la salida de la Señora y … Ella no sale a recibirlos porque no estaba en casa. Decepcionados sacan el tesoro y lo observan minuciosamente, y tan solo en ese momento se dan cuenta de que ese tesoro que según ellos estaba dañado era muy bello a pesar de eso. Comprenden que ese daño hace parte de la belleza y en realidad el tesoro no estaba averiado. Finalmente, cada uno regresa a su hogar, con un gran sentimiento de plenitud.</w:t>
+      </w:r>
+    </w:p>
+    <w:p/>
+    <w:p/>
+    <w:p/>
+    <w:p/>
+    <w:p/>
+    <w:p/>
+    <w:p/>
+    <w:p>
+      <w:pPr>
+        <w:rPr>
+          <w:rFonts w:ascii="Times New Roman" w:hAnsi="Times New Roman" w:cs="Times New Roman"/>
+          <w:sz w:val="24"/>
+          <w:szCs w:val="24"/>
+          <w:lang w:val="es-ES"/>
+        </w:rPr>
+      </w:pPr>
       <w:bookmarkStart w:id="0" w:name="_GoBack"/>
       <w:bookmarkEnd w:id="0"/>
+      <w:r>
+        <w:rPr>
+          <w:rFonts w:ascii="Times New Roman" w:hAnsi="Times New Roman" w:cs="Times New Roman"/>
+          <w:sz w:val="24"/>
+          <w:szCs w:val="24"/>
+          <w:lang w:val="es-ES"/>
+        </w:rPr>
+        <w:t xml:space="preserve"> </w:t>
+      </w:r>
     </w:p>
     <w:sectPr>
       <w:pgSz w:w="12240" w:h="15840" w:code="1"/>
